--- a/FAA/Practica 2 AAD/Guion Grupo 11 AAD 6.docx
+++ b/FAA/Practica 2 AAD/Guion Grupo 11 AAD 6.docx
@@ -206,10 +206,7 @@
     </w:p>
     <w:p>
       <w:r>
-        <w:t>La segunda mejora consiste en hacer que el algoritmo sea estable, es decir, en hacer que conserve la posición relativa de los elementos con la misma clave</w:t>
-      </w:r>
-      <w:r>
-        <w:t>.</w:t>
+        <w:t>La segunda mejora consiste en hacer que el algoritmo sea estable, es decir, en hacer que conserve la posición relativa de los elementos con la misma clave.</w:t>
       </w:r>
     </w:p>
     <w:p>
@@ -277,16 +274,255 @@
       </w:r>
       <w:proofErr w:type="spellStart"/>
       <w:r>
-        <w:t>sub</w:t>
+        <w:t>subrango</w:t>
+      </w:r>
+      <w:proofErr w:type="spellEnd"/>
+      <w:r>
+        <w:t xml:space="preserve"> mientras éstos contengan más de un elemento. Una vez terminado este proceso todos los elementos estarán ordenados. Cabe destacar que la eficiencia del algoritmo depende de la posición en la que termine el pivote elegido.</w:t>
+      </w:r>
+    </w:p>
+    <w:p>
+      <w:pPr>
+        <w:pStyle w:val="Ttulo2"/>
+      </w:pPr>
+      <w:r>
+        <w:t>Código</w:t>
+      </w:r>
+    </w:p>
+    <w:p>
+      <w:r>
+        <w:t xml:space="preserve">A continuación, el </w:t>
+      </w:r>
+      <w:r>
+        <w:t>pseudo</w:t>
+      </w:r>
+      <w:r>
+        <w:t>código de Quicksort y su implementación en lenguaje C++.</w:t>
+      </w:r>
+    </w:p>
+    <w:p>
+      <w:r>
+        <w:t xml:space="preserve">Tenemos una interfaz, que recibe el vector a ordenar y el número de elementos que contiene. Llama a la función principal; que, además del vector, requiere saber </w:t>
+      </w:r>
+      <w:r>
+        <w:t>dónde</w:t>
+      </w:r>
+      <w:r>
+        <w:t xml:space="preserve"> empieza y</w:t>
+      </w:r>
+      <w:r>
+        <w:t xml:space="preserve"> </w:t>
+      </w:r>
+      <w:r>
+        <w:t>termina. Se le pasa todo el vector. Desde el primer elemento, que en C es el 0; hasta el último, que en C es el tamaño menos uno.</w:t>
+      </w:r>
+    </w:p>
+    <w:p>
+      <w:r>
+        <w:t>Si el fin es mayor que el principio, es decir, hay más de un elemento. Busca un punto por el cual dividir el vector y manda a ordenar los subconjuntos por separado.</w:t>
+      </w:r>
+      <w:r>
+        <w:br/>
+        <w:t>En el caso base, un solo elemento a ordenar, no realiza ninguna operación.</w:t>
+      </w:r>
+      <w:r>
+        <w:br/>
+        <w:t>Esta función se traduce directamente a C.</w:t>
+      </w:r>
+    </w:p>
+    <w:p>
+      <w:r>
+        <w:t>A diferencia de la especificación original; en este caso no se asume un pivote previamente,</w:t>
+      </w:r>
+      <w:r>
+        <w:t xml:space="preserve"> sino que se toma el primer valor que cumple la condición para ser pivote.</w:t>
+      </w:r>
+      <w:r>
+        <w:br/>
+        <w:t>Guardamos el valor del primer elemento, lo llamaremos X. Tenemos dos contadores, uno desde la primera posición, que avanzará mientras el elemento sea menor que X; el otro desde el final que avanza mientras sea mayor. Al final, selecciona el primer mayor o igual y el último menor o igual. Si</w:t>
+      </w:r>
+      <w:r>
+        <w:t xml:space="preserve"> no</w:t>
+      </w:r>
+      <w:r>
+        <w:t xml:space="preserve"> se cruzan, los intercambia; si </w:t>
+      </w:r>
+      <w:r>
+        <w:t>se cruzan</w:t>
+      </w:r>
+      <w:r>
+        <w:t>, ha encontrado un pivote.</w:t>
+      </w:r>
+    </w:p>
+    <w:p>
+      <w:r>
+        <w:t>//Posible aclaración.</w:t>
+      </w:r>
+      <w:r>
+        <w:br/>
+        <w:t>Un punto, desde el cual todos los elementos a la izquierda son menores a él y a la derecha son mayores.</w:t>
+      </w:r>
+    </w:p>
+    <w:p>
+      <w:pPr>
+        <w:pStyle w:val="Ttulo2"/>
+      </w:pPr>
+      <w:r>
+        <w:t>Traza</w:t>
+      </w:r>
+    </w:p>
+    <w:p>
+      <w:r>
+        <w:t>Vamos a ver una instancia.</w:t>
+      </w:r>
+      <w:r>
+        <w:br/>
+      </w:r>
+      <w:r>
+        <w:t>E</w:t>
+      </w:r>
+      <w:r>
+        <w:t xml:space="preserve">sta es la salida del algoritmo mostrando sus acciones, </w:t>
+      </w:r>
+      <w:r>
+        <w:t>pero l</w:t>
+      </w:r>
+      <w:r>
+        <w:t xml:space="preserve">a </w:t>
+      </w:r>
+      <w:r>
+        <w:t>explicaré</w:t>
+      </w:r>
+      <w:r>
+        <w:t xml:space="preserve"> con una animación.</w:t>
+      </w:r>
+      <w:r>
+        <w:br/>
+      </w:r>
+      <w:r>
+        <w:t>Encuentra el 3 y el 2, los intercambia. Encuentra el 4 y el 1, los intercambia.</w:t>
+      </w:r>
+      <w:r>
+        <w:t xml:space="preserve"> Las selecciones se cruzan, se descubre que el 1 es un pivote.</w:t>
+      </w:r>
+      <w:r>
+        <w:br/>
+        <w:t xml:space="preserve">Ordenamos los dos primeros. Encuentra el </w:t>
+      </w:r>
+      <w:r>
+        <w:t>2</w:t>
+      </w:r>
+      <w:r>
+        <w:t xml:space="preserve"> y el </w:t>
+      </w:r>
+      <w:r>
+        <w:t>1</w:t>
+      </w:r>
+      <w:r>
+        <w:t>, los intercambia. Las selecciones se cruzan, descubre que el 2 es un pivote.</w:t>
+      </w:r>
+      <w:r>
+        <w:br/>
+        <w:t>La división genera dos subconjuntos de un elemento, por separado están ordenados.</w:t>
+      </w:r>
+    </w:p>
+    <w:p>
+      <w:r>
+        <w:t xml:space="preserve">//Si has gastado más de </w:t>
+      </w:r>
+      <w:r>
+        <w:t>1</w:t>
+      </w:r>
+      <w:r>
+        <w:t>:15</w:t>
       </w:r>
       <w:bookmarkStart w:id="0" w:name="_GoBack"/>
       <w:bookmarkEnd w:id="0"/>
       <w:r>
-        <w:t>rango</w:t>
+        <w:t xml:space="preserve"> minuto</w:t>
+      </w:r>
+      <w:r>
+        <w:t>s</w:t>
+      </w:r>
+      <w:r>
+        <w:t>, esto sáltatelo.</w:t>
+      </w:r>
+      <w:r>
+        <w:br/>
+        <w:t xml:space="preserve">Ordenamos los 3 últimos. Encuentra el 5 y el 3, los intercambia. </w:t>
+      </w:r>
+      <w:r>
+        <w:t>Las selecciones se cruzan, descubre que el 4 es un pivote.</w:t>
+      </w:r>
+      <w:r>
+        <w:br/>
+        <w:t>Ordena el 3 y el 4. Las selecciones se cruzan, descubre que el 4 es un pivote. Las divisiones son el caso base, quedan ordenadas.</w:t>
+      </w:r>
+      <w:r>
+        <w:br/>
+        <w:t>Ordenar un elemento es trivial.</w:t>
+      </w:r>
+      <w:r>
+        <w:br/>
+        <w:t>Ya esta todo el array ordenado.</w:t>
+      </w:r>
+    </w:p>
+    <w:p>
+      <w:pPr>
+        <w:pStyle w:val="Ttulo2"/>
+      </w:pPr>
+      <w:r>
+        <w:lastRenderedPageBreak/>
+        <w:t>Análisis</w:t>
+      </w:r>
+    </w:p>
+    <w:p>
+      <w:r>
+        <w:t xml:space="preserve">La eficiencia depende de lo centrado que quede el pivote. Si fuera justo el centro, el orden del algoritmo sería </w:t>
+      </w:r>
+      <w:proofErr w:type="spellStart"/>
+      <w:r>
+        <w:t>NlogN</w:t>
       </w:r>
       <w:proofErr w:type="spellEnd"/>
       <w:r>
-        <w:t xml:space="preserve"> mientras éstos contengan más de un elemento. Una vez terminado este proceso todos los elementos estarán ordenados. Cabe destacar que la eficiencia del algoritmo depende de la posición en la que termine el pivote elegido.</w:t>
+        <w:t>, como puede verse en el desarrollo por expansión de recurrencia. Esto es lo que llamaremos caso mejor. Que el array este ya ordenado, no significa que se dé el caso mejor; de hecho, dependiendo del método de elección del pivote, puede ser el peor.</w:t>
+      </w:r>
+    </w:p>
+    <w:p>
+      <w:r>
+        <w:t>Si los subconjuntos se dividen de la forma menos equilibrada, se necesitan tantas divisiones como elementos</w:t>
+      </w:r>
+      <w:r>
+        <w:t xml:space="preserve">, luego el orden es N^2. </w:t>
+      </w:r>
+    </w:p>
+    <w:p>
+      <w:r>
+        <w:t xml:space="preserve">F(n) es el tiempo de división, que es lineal. G(n) es la solución directa, es cuadrática; pero Quicksort recurre a ella cuando la talla es, </w:t>
+      </w:r>
+      <w:proofErr w:type="gramStart"/>
+      <w:r>
+        <w:t>g(</w:t>
+      </w:r>
+      <w:proofErr w:type="gramEnd"/>
+      <w:r>
+        <w:t>1) = 1.</w:t>
+      </w:r>
+      <w:r>
+        <w:br/>
+        <w:t>//Si quedan menos de 30 segundos, saltar esta parte.</w:t>
+      </w:r>
+    </w:p>
+    <w:p>
+      <w:r>
+        <w:t xml:space="preserve">El resultado es que se ordenan 2 elevado a i subconjuntos de talla 2 elevado a k-i, siendo k la talla original. Es muy sencillo. Ordenar un vector de 8 elementos es ordenar dos vectores de 4, que es ordenar 2 </w:t>
+      </w:r>
+      <w:r>
+        <w:t>de</w:t>
+      </w:r>
+      <w:r>
+        <w:t xml:space="preserve"> 2; pero son 2, luego 4 de 2. Más, al final, 8 veces el caso base.</w:t>
       </w:r>
     </w:p>
     <w:p>
@@ -294,391 +530,206 @@
         <w:pStyle w:val="Ttulo2"/>
       </w:pPr>
       <w:r>
-        <w:t>Código</w:t>
-      </w:r>
-    </w:p>
-    <w:p>
-      <w:r>
-        <w:t>A continuación, el código de Quicksort y su implementación en lenguaje C++.</w:t>
-      </w:r>
-    </w:p>
-    <w:p>
-      <w:r>
-        <w:t>Tenemos una interfaz, que recibe el vector a ordenar y el número de elementos que contiene. Llama a la función principal; que, además del vector, requiere saber donde empieza y termina. Se le pasa todo el vector. Desde el primer elemento, que en C es el 0; hasta el último, que en C es el tamaño menos uno.</w:t>
-      </w:r>
-    </w:p>
-    <w:p>
-      <w:r>
-        <w:t>Si el fin es mayor que el principio, es decir, hay más de un elemento. Busca un punto por el cual dividir el vector y manda a ordenar los subconjuntos por separado.</w:t>
-      </w:r>
-      <w:r>
-        <w:br/>
-        <w:t>En el caso base, un solo elemento a ordenar, no realiza ninguna operación.</w:t>
-      </w:r>
-      <w:r>
-        <w:br/>
-        <w:t>Esta función se traduce directamente a C.</w:t>
-      </w:r>
-    </w:p>
-    <w:p>
-      <w:r>
-        <w:t>A diferencia de la especificación original; en este caso no se asume un pivote previamente,</w:t>
-      </w:r>
-      <w:r>
-        <w:t xml:space="preserve"> sino que se toma el primer valor que cumple la condición para ser pivote.</w:t>
-      </w:r>
-      <w:r>
-        <w:br/>
-        <w:t>Guardamos el valor del primer elemento, lo llamaremos X. Tenemos dos contadores, uno desde la primera posición, que avanzará mientras el elemento sea menor que X; el otro desde el final que avanza mientras sea mayor. Al final, selecciona el primer mayor o igual y el último menor o igual. Si se cruzan, los intercambia; si no, ha encontrado un pivote.</w:t>
-      </w:r>
-    </w:p>
-    <w:p>
-      <w:pPr>
-        <w:pStyle w:val="Ttulo2"/>
-      </w:pPr>
-      <w:r>
-        <w:t>Traza</w:t>
-      </w:r>
-    </w:p>
-    <w:p>
-      <w:r>
-        <w:t>Vamos a ver una instancia.</w:t>
-      </w:r>
-      <w:r>
-        <w:br/>
-        <w:t>De la misma forma, esta es la salida del algoritmo mostrando sus acciones, y vamos a explicarlo con una animación.</w:t>
-      </w:r>
-      <w:r>
-        <w:br/>
-      </w:r>
-      <w:r>
-        <w:t>Encuentra el 3 y el 2, los intercambia. Encuentra el 4 y el 1, los intercambia.</w:t>
-      </w:r>
-      <w:r>
-        <w:t xml:space="preserve"> Las selecciones se cruzan, se descubre que el 1 es un pivote.</w:t>
-      </w:r>
-      <w:r>
-        <w:br/>
-        <w:t>Ordenamos los dos primeros. Encuentra el 1 y el 2, los intercambia. Las selecciones se cruzan, descubre que el 2 es un pivote.</w:t>
-      </w:r>
-      <w:r>
-        <w:br/>
-        <w:t>La división genera dos subconjuntos de un elemento, por separado están ordenados.</w:t>
-      </w:r>
-    </w:p>
-    <w:p>
-      <w:r>
-        <w:t>//Si has gastado más de 1 minuto, esto sáltatelo.</w:t>
-      </w:r>
-      <w:r>
-        <w:br/>
-        <w:t xml:space="preserve">Ordenamos los 3 últimos. Encuentra el 5 y el 3, los intercambia. </w:t>
-      </w:r>
-      <w:r>
-        <w:t>Las selecciones se cruzan, descubre que el 4 es un pivote.</w:t>
-      </w:r>
-      <w:r>
-        <w:br/>
-        <w:t>Ordena el 3 y el 4. Las selecciones se cruzan, descubre que el 4 es un pivote. Las divisiones son el caso base, quedan ordenadas.</w:t>
-      </w:r>
-      <w:r>
-        <w:br/>
-        <w:t>Ordenar un elemento es trivial.</w:t>
-      </w:r>
-      <w:r>
-        <w:br/>
-        <w:t>Ya esta todo el array ordenado.</w:t>
-      </w:r>
-    </w:p>
-    <w:p>
-      <w:pPr>
-        <w:pStyle w:val="Ttulo2"/>
-      </w:pPr>
-      <w:r>
-        <w:t>Análisis</w:t>
-      </w:r>
-    </w:p>
-    <w:p>
-      <w:r>
-        <w:t xml:space="preserve">La eficiencia depende de lo centrado que quede el pivote. Si fuera justo el centro, el orden del algoritmo sería </w:t>
+        <w:t>Mejoras</w:t>
+      </w:r>
+    </w:p>
+    <w:p>
+      <w:r>
+        <w:t>Mejora pivote aleatorio:</w:t>
+      </w:r>
+      <w:r>
+        <w:br/>
+        <w:t>Esta mejora se centra en el uso de un pivote aleatorio, esto favorece a que el caso peor sea un caso medio.</w:t>
+      </w:r>
+    </w:p>
+    <w:p>
+      <w:r>
+        <w:t xml:space="preserve">Mejora Tail </w:t>
       </w:r>
       <w:proofErr w:type="spellStart"/>
       <w:r>
-        <w:t>NlogN</w:t>
+        <w:t>call</w:t>
       </w:r>
       <w:proofErr w:type="spellEnd"/>
       <w:r>
-        <w:t>, como puede verse en el desarrollo por expansión de recurrencia. Esto es lo que llamaremos caso mejor. Que el array este ya ordenado, no significa que se dé el caso mejor; de hecho, dependiendo del método de elección del pivote, puede ser el peor.</w:t>
-      </w:r>
-    </w:p>
-    <w:p>
+        <w:t xml:space="preserve">: </w:t>
+      </w:r>
+      <w:r>
+        <w:br/>
+        <w:t xml:space="preserve">Reduce el tamaño de </w:t>
+      </w:r>
+      <w:proofErr w:type="spellStart"/>
+      <w:r>
+        <w:t>stack</w:t>
+      </w:r>
+      <w:proofErr w:type="spellEnd"/>
+      <w:r>
+        <w:t xml:space="preserve"> de N a </w:t>
+      </w:r>
+      <w:proofErr w:type="spellStart"/>
+      <w:r>
+        <w:t>logN</w:t>
+      </w:r>
+      <w:proofErr w:type="spellEnd"/>
+      <w:r>
+        <w:t xml:space="preserve">, reduce la recursividad del algoritmo, haciendo que ocupe menos memoria. </w:t>
+      </w:r>
+    </w:p>
+    <w:p>
+      <w:r>
+        <w:t>Comparación de las mejoras:</w:t>
+      </w:r>
+      <w:r>
+        <w:br/>
+        <w:t xml:space="preserve">Podemos observar que la mejora del pivote aleatorio ralentiza al código original, pero en cambio la mejora de Tail </w:t>
+      </w:r>
+      <w:proofErr w:type="spellStart"/>
+      <w:r>
+        <w:t>call</w:t>
+      </w:r>
+      <w:proofErr w:type="spellEnd"/>
+      <w:r>
+        <w:t xml:space="preserve"> consigue mejorar la rapidez del código original.</w:t>
+      </w:r>
+    </w:p>
+    <w:p>
+      <w:pPr>
+        <w:pStyle w:val="Ttulo1"/>
+      </w:pPr>
+      <w:r>
+        <w:t>Comparación</w:t>
+      </w:r>
+    </w:p>
+    <w:p>
+      <w:r>
+        <w:t>Respecto a la implementación el método de selección es mucho más sencillo de implementar que el Quicksort.</w:t>
+      </w:r>
+    </w:p>
+    <w:p>
+      <w:r>
+        <w:t xml:space="preserve">Ahora usaremos la gráfica para observar la eficiencia de cada algoritmo, </w:t>
+      </w:r>
+      <w:r>
+        <w:t>en tallas pequeñas, inferiores a 100, Selección es incluso más rápido que Quicksort, pero no es muy significativa.</w:t>
+      </w:r>
+      <w:r>
+        <w:t xml:space="preserve"> La verdadera diferencia la encontramos cuando las tallas son mayores, donde podemos apreciar que el método Quicksort es muy superior.</w:t>
+      </w:r>
+      <w:r>
+        <w:br/>
+      </w:r>
+    </w:p>
+    <w:p>
+      <w:pPr>
+        <w:pStyle w:val="Ttulo1"/>
+      </w:pPr>
+      <w:r>
+        <w:t>Problema 6</w:t>
+      </w:r>
+    </w:p>
+    <w:p>
+      <w:r>
+        <w:t>Como hemos podido ver en la comparación de los dos algoritmos</w:t>
+      </w:r>
+      <w:r>
+        <w:t>,</w:t>
+      </w:r>
+      <w:r>
+        <w:t xml:space="preserve"> Selección resulta más rápido que Q</w:t>
+      </w:r>
+      <w:r>
+        <w:t>uicksort ene tallas pequeñas. Lo que hace esta modificación, es llamar a Selección cuando el tamaño es menor que una cota dada, la llamaremos M.</w:t>
+      </w:r>
+      <w:r>
+        <w:br/>
+        <w:t>En esta gráfica se observa que el valor óptimo para M está entre 50 y 100.</w:t>
+      </w:r>
+    </w:p>
+    <w:p>
+      <w:pPr>
+        <w:pStyle w:val="Ttulo1"/>
+      </w:pPr>
+      <w:r>
+        <w:t>Problema 7</w:t>
+      </w:r>
+    </w:p>
+    <w:p>
+      <w:r>
+        <w:t>Esta modificación detiene la ejecución del algoritmo si detecta que todos los elementos son iguales. La comprobación es rápida y, en caso de detectarlo en una talla alta, curta numerosas ramas; lo que reduciría considerablemente el tiempo.</w:t>
+      </w:r>
+      <w:r>
+        <w:br/>
+      </w:r>
       <w:r>
         <w:lastRenderedPageBreak/>
-        <w:t>Si los subconjuntos se dividen de la forma menos equilibrada, se necesitan tantas divisiones como elementos</w:t>
-      </w:r>
-      <w:r>
-        <w:t xml:space="preserve">, luego el orden es N^2. </w:t>
-      </w:r>
-    </w:p>
-    <w:p>
-      <w:r>
-        <w:t xml:space="preserve">F(n) es el tiempo de división, que es lineal. G(n) es la solución directa, es cuadrática; pero Quicksort recurre a ella cuando la talla es, </w:t>
-      </w:r>
+        <w:t>En el caso medio habitual, habiendo 10.000 elementos diferentes; este cambio únicamente añade el tiempo de la comprobación. Conforme disminuye el numero de elementos distintos, es más posible que sean todos iguales y la mejora se hace notoria por debajo de los 100 elementos diferentes.</w:t>
+      </w:r>
+    </w:p>
+    <w:p>
+      <w:pPr>
+        <w:pStyle w:val="Ttulo1"/>
+      </w:pPr>
+      <w:r>
+        <w:t>Conclusiones</w:t>
+      </w:r>
+    </w:p>
+    <w:p>
       <w:proofErr w:type="gramStart"/>
       <w:r>
-        <w:t>g(</w:t>
+        <w:t>Y</w:t>
       </w:r>
       <w:proofErr w:type="gramEnd"/>
       <w:r>
-        <w:t>1) = 1.</w:t>
-      </w:r>
-      <w:r>
-        <w:br/>
-        <w:t>//Si quedan menos de 30 segundos, saltar esta parte.</w:t>
-      </w:r>
-    </w:p>
-    <w:p>
-      <w:r>
-        <w:t>El resultado es que se ordenan 2 elevado a i subconjuntos de talla 2 elevado a k-i, siendo k la talla original. Es muy sencillo. Ordenar un vector de 8 elementos es ordenar dos vectores de 4, que es ordenar 2 desde 2; pero son 2, luego 4 de 2. Más, al final, 8 veces el caso base.</w:t>
-      </w:r>
-    </w:p>
-    <w:p>
-      <w:pPr>
-        <w:pStyle w:val="Ttulo2"/>
-      </w:pPr>
-      <w:r>
-        <w:t>Mejoras</w:t>
-      </w:r>
-    </w:p>
-    <w:p>
-      <w:r>
-        <w:t>Mejora pivote aleatorio:</w:t>
-      </w:r>
-      <w:r>
-        <w:br/>
-      </w:r>
-      <w:r>
-        <w:t>Esta mejora se centra en el uso de un pivote aleatorio, esto favorece a que el caso peor sea un caso medio.</w:t>
-      </w:r>
-    </w:p>
-    <w:p>
-      <w:r>
-        <w:t xml:space="preserve">Mejora Tail </w:t>
+        <w:t xml:space="preserve"> para terminar, vamos a sacar algunas conclusiones de todo lo que hemos visto. </w:t>
+      </w:r>
+    </w:p>
+    <w:p>
+      <w:r>
+        <w:t xml:space="preserve">En primer lugar, se observa que los algoritmos lentos, de orden n2, no pueden competir contra los rápidos, de orden </w:t>
       </w:r>
       <w:proofErr w:type="spellStart"/>
       <w:r>
-        <w:t>call</w:t>
+        <w:t>n·log</w:t>
       </w:r>
       <w:proofErr w:type="spellEnd"/>
       <w:r>
-        <w:t xml:space="preserve">: </w:t>
-      </w:r>
-      <w:r>
-        <w:br/>
-      </w:r>
-      <w:r>
-        <w:t xml:space="preserve">Reduce el tamaño de </w:t>
+        <w:t xml:space="preserve"> n. Una comparación más justa sería </w:t>
       </w:r>
       <w:proofErr w:type="spellStart"/>
       <w:r>
-        <w:t>stack</w:t>
+        <w:t>QuickSort</w:t>
       </w:r>
       <w:proofErr w:type="spellEnd"/>
       <w:r>
-        <w:t xml:space="preserve"> de N a </w:t>
+        <w:t xml:space="preserve"> vs </w:t>
       </w:r>
       <w:proofErr w:type="spellStart"/>
       <w:r>
-        <w:t>logN</w:t>
+        <w:t>Mergesort</w:t>
       </w:r>
       <w:proofErr w:type="spellEnd"/>
       <w:r>
-        <w:t xml:space="preserve">, reduce la recursividad del algoritmo, haciendo que ocupe menos memoria. </w:t>
-      </w:r>
-    </w:p>
-    <w:p>
-      <w:r>
-        <w:t>Comparación de las mejoras:</w:t>
-      </w:r>
-      <w:r>
-        <w:br/>
-      </w:r>
-      <w:r>
-        <w:t xml:space="preserve">Podemos observar que la mejora del pivote aleatorio ralentiza al código original, pero en cambio la mejora de Tail </w:t>
+        <w:t xml:space="preserve"> o </w:t>
       </w:r>
       <w:proofErr w:type="spellStart"/>
       <w:r>
-        <w:t>call</w:t>
+        <w:t>Heapsort</w:t>
       </w:r>
       <w:proofErr w:type="spellEnd"/>
       <w:r>
-        <w:t xml:space="preserve"> consigue mejorar la rapidez del código original.</w:t>
-      </w:r>
-    </w:p>
-    <w:p>
-      <w:pPr>
-        <w:pStyle w:val="Ttulo1"/>
-      </w:pPr>
-      <w:r>
-        <w:t>Comparación</w:t>
-      </w:r>
-    </w:p>
-    <w:p>
-      <w:r>
-        <w:t>Respecto a la implementación el método de selección es mucho más sencillo de implementar que el Quicksort.</w:t>
-      </w:r>
-    </w:p>
-    <w:p>
-      <w:r>
-        <w:t xml:space="preserve">Ahora usaremos la gráfica para observar la eficiencia de cada algoritmo, </w:t>
-      </w:r>
-      <w:r>
-        <w:t>e</w:t>
-      </w:r>
-      <w:r>
-        <w:t>n tallas pequeñas, inferiores a 100, Selección es incluso más rápido que Quicksort</w:t>
-      </w:r>
-      <w:r>
-        <w:t>, pero no es muy significativa</w:t>
-      </w:r>
-      <w:r>
         <w:t>.</w:t>
       </w:r>
-      <w:r>
-        <w:t xml:space="preserve"> La verdadera diferencia la encontramos cuando las tallas son mayores, donde podemos apreciar que el método Quicksort es muy superior.</w:t>
-      </w:r>
-      <w:r>
-        <w:br/>
-      </w:r>
-    </w:p>
-    <w:p>
-      <w:pPr>
-        <w:pStyle w:val="Ttulo1"/>
-      </w:pPr>
-      <w:r>
-        <w:t>Problema 6</w:t>
-      </w:r>
-    </w:p>
-    <w:p>
-      <w:r>
-        <w:t>Como hemos podido ver en la comparación de los dos algoritmos</w:t>
-      </w:r>
-      <w:r>
-        <w:t>,</w:t>
-      </w:r>
-      <w:r>
-        <w:t xml:space="preserve"> Selección resulta más rápido que Q</w:t>
-      </w:r>
-      <w:r>
-        <w:t>uicksort ene tallas pequeñas. Lo que hace esta modificación, es llamar a Selección cuando el tamaño es menor que una cota dada, la llamaremos M.</w:t>
-      </w:r>
-      <w:r>
-        <w:br/>
-        <w:t>En esta gráfica se observa que el valor óptimo para M está entre 50 y 100.</w:t>
-      </w:r>
-    </w:p>
-    <w:p>
-      <w:pPr>
-        <w:pStyle w:val="Ttulo1"/>
-      </w:pPr>
-      <w:r>
-        <w:t>Problema 7</w:t>
-      </w:r>
-    </w:p>
-    <w:p>
-      <w:r>
-        <w:t>Esta modificación detiene la ejecución del algoritmo si detecta que todos los elementos son iguales. La comprobación es rápida y, en caso de detectarlo en una talla alta, curta numerosas ramas; lo que reduciría considerablemente el tiempo.</w:t>
-      </w:r>
-      <w:r>
-        <w:br/>
-        <w:t>En el caso medio habitual, habiendo 10.000 elementos diferentes; este cambio únicamente añade el tiempo de la comprobación. Conforme disminuye el numero de elementos distintos, es más posible que sean todos iguales y la mejora se hace notoria por debajo de los 100 elementos diferentes.</w:t>
-      </w:r>
-    </w:p>
-    <w:p>
-      <w:pPr>
-        <w:pStyle w:val="Ttulo1"/>
-      </w:pPr>
-      <w:r>
-        <w:lastRenderedPageBreak/>
-        <w:t>Conclusiones</w:t>
-      </w:r>
-    </w:p>
-    <w:p>
-      <w:r>
-        <w:t xml:space="preserve">Ambos algoritmos son útiles, pero el rendimiento de cada uno varía dependiendo de la situación, ya que la búsqueda por selección es más eficiente en vectores de poco tamaño, debido a que cuanto mayor sea el vector el tiempo de ejecución es mayor. Quicksort, sin </w:t>
-      </w:r>
-      <w:r>
-        <w:t>embargo,</w:t>
-      </w:r>
-      <w:r>
-        <w:t xml:space="preserve"> es rápido independientemente del tamaño de este, pero es dependiente de el pivot</w:t>
-      </w:r>
-      <w:r>
-        <w:t>e</w:t>
-      </w:r>
-      <w:r>
-        <w:t>, y un fallo implementando el código es bastante difícil de detectar. Además, el orden de elementos idénticos variaría.</w:t>
-      </w:r>
-    </w:p>
-    <w:p>
-      <w:r>
-        <w:t>El método de búsqueda por selección es bastante difícil de mejorar, ya que cualquier mejora empeoraría el tiempo de ejecución. En todo caso, podríamos hacer que este algoritmo sea estable.</w:t>
-      </w:r>
-      <w:r>
-        <w:br/>
-      </w:r>
-      <w:r>
-        <w:t xml:space="preserve">Al método de </w:t>
-      </w:r>
-      <w:proofErr w:type="spellStart"/>
-      <w:r>
-        <w:t>ordenacion</w:t>
-      </w:r>
-      <w:proofErr w:type="spellEnd"/>
-      <w:r>
-        <w:t xml:space="preserve"> </w:t>
-      </w:r>
-      <w:proofErr w:type="spellStart"/>
-      <w:r>
-        <w:t>quircksort</w:t>
-      </w:r>
-      <w:proofErr w:type="spellEnd"/>
-      <w:r>
-        <w:t xml:space="preserve"> se me pueden añadir las siguientes mejoras:</w:t>
-      </w:r>
-      <w:r>
-        <w:br/>
-        <w:t>E</w:t>
-      </w:r>
-      <w:r>
-        <w:t>l uso de un pivote aleatori</w:t>
-      </w:r>
-      <w:r>
-        <w:t xml:space="preserve">o; </w:t>
-      </w:r>
-      <w:r>
-        <w:t>este lo empeora</w:t>
-      </w:r>
-      <w:r>
-        <w:t>.</w:t>
-      </w:r>
-      <w:r>
-        <w:br/>
-        <w:t>E</w:t>
-      </w:r>
-      <w:r>
-        <w:t>n cambio</w:t>
-      </w:r>
-      <w:r>
-        <w:t>,</w:t>
-      </w:r>
-      <w:r>
-        <w:t xml:space="preserve"> si hacemos una llamada a cola, el tiempo de este disminuye, siendo una mejora</w:t>
-      </w:r>
-    </w:p>
-    <w:p/>
-    <w:p/>
-    <w:p/>
+    </w:p>
+    <w:p>
+      <w:r>
+        <w:t>En segundo lugar, podemos afirmar que ambos algoritmos son útiles, pero el rendimiento de cada uno varía dependiendo de la situación, ya que la búsqueda por selección es más eficiente en vectores de poco tamaño, debido a que cuanto mayor sea el vector el tiempo de ejecución es mayor. Quicksort, sin embargo, es rápido independientemente del tamaño de este, pero es dependiente del pivote, y un fallo implementando el código es bastante difícil de detectar. Además, el orden de elementos idénticos variaría, cosa que intentamos optimizar en el problema 7, pero vemos que para tallas grandes la diferencia es irrisoria.</w:t>
+      </w:r>
+    </w:p>
+    <w:p>
+      <w:r>
+        <w:t>Otra conclusión que sacamos es que el método de búsqueda por selección es bastante difícil de mejorar, ya que cualquier optimización empeoraría el tiempo de ejecución. En todo caso, lo único que podríamos hacer es que este algoritmo sea estable. Sin embargo, al método Quicksort si se le puede añadir una mejora: hacer una llamada a cola, consiguiendo disminuir el tiempo de ejecución. La otra optimización planteada, establecer un pivote aleatorio, empeora la eficiencia del algoritmo.</w:t>
+      </w:r>
+    </w:p>
     <w:p>
       <w:pPr>
         <w:pStyle w:val="Ttulo1"/>
